--- a/Conception/pseudo code.docx
+++ b/Conception/pseudo code.docx
@@ -27,21 +27,33 @@
       </w:r>
     </w:p>
     <w:p>
-      <w:r>
-        <w:t>n = nombre de solutions demandées par le client</w:t>
-      </w:r>
-    </w:p>
-    <w:p>
-      <w:r>
-        <w:t xml:space="preserve">m = </w:t>
-      </w:r>
-      <w:r>
-        <w:t>nombre de case des solutions</w:t>
-      </w:r>
-    </w:p>
-    <w:p>
-      <w:r>
-        <w:t>plage = liste chaînée des valeurs possibles pour chaque case (tableau d’entier)</w:t>
+      <w:proofErr w:type="gramStart"/>
+      <w:r>
+        <w:t>n</w:t>
+      </w:r>
+      <w:proofErr w:type="gramEnd"/>
+      <w:r>
+        <w:t xml:space="preserve"> = nombre de solutions demandées par le client</w:t>
+      </w:r>
+    </w:p>
+    <w:p>
+      <w:proofErr w:type="gramStart"/>
+      <w:r>
+        <w:t>m</w:t>
+      </w:r>
+      <w:proofErr w:type="gramEnd"/>
+      <w:r>
+        <w:t xml:space="preserve"> = nombre de case des solutions</w:t>
+      </w:r>
+    </w:p>
+    <w:p>
+      <w:proofErr w:type="gramStart"/>
+      <w:r>
+        <w:t>plage</w:t>
+      </w:r>
+      <w:proofErr w:type="gramEnd"/>
+      <w:r>
+        <w:t xml:space="preserve"> = liste chaînée des valeurs possibles pour chaque case (tableau d’entier)</w:t>
       </w:r>
     </w:p>
     <w:p/>
@@ -299,8 +311,24 @@
       </w:r>
     </w:p>
     <w:p>
-      <w:r>
-        <w:t>Créer une instance d’archive</w:t>
+      <w:pPr>
+        <w:rPr>
+          <w:i/>
+          <w:iCs/>
+        </w:rPr>
+      </w:pPr>
+      <w:r>
+        <w:t xml:space="preserve">Créer </w:t>
+      </w:r>
+      <w:r>
+        <w:t xml:space="preserve">un tableau d’individus </w:t>
+      </w:r>
+      <w:r>
+        <w:rPr>
+          <w:i/>
+          <w:iCs/>
+        </w:rPr>
+        <w:t>*Représente les archives qui vont être sélectionnées*</w:t>
       </w:r>
     </w:p>
     <w:p>
@@ -316,10 +344,12 @@
         <w:t xml:space="preserve"> &gt; </w:t>
       </w:r>
       <w:proofErr w:type="spellStart"/>
+      <w:proofErr w:type="gramStart"/>
       <w:r>
         <w:t>individus.size</w:t>
       </w:r>
       <w:proofErr w:type="spellEnd"/>
+      <w:proofErr w:type="gramEnd"/>
     </w:p>
     <w:p>
       <w:pPr>
@@ -352,7 +382,13 @@
     <w:p>
       <w:r>
         <w:tab/>
-        <w:t>Ajouter dans l’archive l’individu i de la liste</w:t>
+        <w:t xml:space="preserve">Ajouter dans </w:t>
+      </w:r>
+      <w:r>
+        <w:t>le tableau</w:t>
+      </w:r>
+      <w:r>
+        <w:t xml:space="preserve"> l’individu i de la liste</w:t>
       </w:r>
     </w:p>
     <w:p>
@@ -362,12 +398,16 @@
     </w:p>
     <w:p>
       <w:r>
-        <w:t>Renvoyer l’archive</w:t>
+        <w:t xml:space="preserve">Renvoyer </w:t>
+      </w:r>
+      <w:r>
+        <w:t xml:space="preserve">le tableau </w:t>
       </w:r>
     </w:p>
     <w:p/>
     <w:p>
       <w:proofErr w:type="spellStart"/>
+      <w:proofErr w:type="gramStart"/>
       <w:r>
         <w:rPr>
           <w:b/>
@@ -376,6 +416,7 @@
         <w:t>caculFitness</w:t>
       </w:r>
       <w:proofErr w:type="spellEnd"/>
+      <w:proofErr w:type="gramEnd"/>
       <w:r>
         <w:rPr>
           <w:b/>
@@ -404,11 +445,36 @@
       </w:r>
     </w:p>
     <w:p>
-      <w:r>
-        <w:t xml:space="preserve">Pour chaque </w:t>
-      </w:r>
-      <w:proofErr w:type="spellStart"/>
-      <w:r>
+      <w:pPr>
+        <w:rPr>
+          <w:lang w:val="en-US"/>
+        </w:rPr>
+      </w:pPr>
+      <w:r>
+        <w:rPr>
+          <w:lang w:val="en-US"/>
+        </w:rPr>
+        <w:t xml:space="preserve">Pour </w:t>
+      </w:r>
+      <w:proofErr w:type="spellStart"/>
+      <w:r>
+        <w:rPr>
+          <w:lang w:val="en-US"/>
+        </w:rPr>
+        <w:t>chaque</w:t>
+      </w:r>
+      <w:proofErr w:type="spellEnd"/>
+      <w:r>
+        <w:rPr>
+          <w:lang w:val="en-US"/>
+        </w:rPr>
+        <w:t xml:space="preserve"> </w:t>
+      </w:r>
+      <w:proofErr w:type="spellStart"/>
+      <w:r>
+        <w:rPr>
+          <w:lang w:val="en-US"/>
+        </w:rPr>
         <w:t>indiv</w:t>
       </w:r>
       <w:proofErr w:type="spellEnd"/>
@@ -420,6 +486,9 @@
         </w:rPr>
       </w:pPr>
       <w:r>
+        <w:rPr>
+          <w:lang w:val="en-US"/>
+        </w:rPr>
         <w:tab/>
       </w:r>
       <w:r>
@@ -457,6 +526,7 @@
         <w:t xml:space="preserve">) + </w:t>
       </w:r>
       <w:proofErr w:type="spellStart"/>
+      <w:proofErr w:type="gramStart"/>
       <w:r>
         <w:rPr>
           <w:lang w:val="en-US"/>
@@ -464,6 +534,7 @@
         <w:t>densite.Indiv</w:t>
       </w:r>
       <w:proofErr w:type="spellEnd"/>
+      <w:proofErr w:type="gramEnd"/>
       <w:r>
         <w:rPr>
           <w:lang w:val="en-US"/>
@@ -486,22 +557,50 @@
       </w:r>
     </w:p>
     <w:p>
-      <w:r>
+      <w:pPr>
+        <w:rPr>
+          <w:lang w:val="en-US"/>
+        </w:rPr>
+      </w:pPr>
+      <w:r>
+        <w:rPr>
+          <w:lang w:val="en-US"/>
+        </w:rPr>
         <w:t>Fin pour</w:t>
       </w:r>
     </w:p>
     <w:p>
-      <w:r>
+      <w:pPr>
+        <w:rPr>
+          <w:lang w:val="en-US"/>
+        </w:rPr>
+      </w:pPr>
+      <w:r>
+        <w:rPr>
+          <w:lang w:val="en-US"/>
+        </w:rPr>
         <w:t xml:space="preserve">Return fitness   </w:t>
       </w:r>
     </w:p>
-    <w:p/>
-    <w:p>
-      <w:proofErr w:type="spellStart"/>
-      <w:r>
-        <w:rPr>
-          <w:b/>
-          <w:bCs/>
+    <w:p>
+      <w:pPr>
+        <w:rPr>
+          <w:lang w:val="en-US"/>
+        </w:rPr>
+      </w:pPr>
+    </w:p>
+    <w:p>
+      <w:pPr>
+        <w:rPr>
+          <w:lang w:val="en-US"/>
+        </w:rPr>
+      </w:pPr>
+      <w:proofErr w:type="spellStart"/>
+      <w:r>
+        <w:rPr>
+          <w:b/>
+          <w:bCs/>
+          <w:lang w:val="en-US"/>
         </w:rPr>
         <w:t>calculRowFitness</w:t>
       </w:r>
@@ -510,6 +609,7 @@
         <w:rPr>
           <w:b/>
           <w:bCs/>
+          <w:lang w:val="en-US"/>
         </w:rPr>
         <w:t xml:space="preserve"> (</w:t>
       </w:r>
@@ -518,24 +618,36 @@
         <w:rPr>
           <w:b/>
           <w:bCs/>
+          <w:lang w:val="en-US"/>
         </w:rPr>
         <w:t>ListIndiv</w:t>
       </w:r>
       <w:proofErr w:type="spellEnd"/>
-      <w:r>
-        <w:rPr>
-          <w:b/>
-          <w:bCs/>
+      <w:proofErr w:type="gramStart"/>
+      <w:r>
+        <w:rPr>
+          <w:b/>
+          <w:bCs/>
+          <w:lang w:val="en-US"/>
         </w:rPr>
         <w:t>)</w:t>
       </w:r>
       <w:r>
+        <w:rPr>
+          <w:lang w:val="en-US"/>
+        </w:rPr>
         <w:t> :</w:t>
       </w:r>
-    </w:p>
-    <w:p>
-      <w:r>
-        <w:tab/>
+      <w:proofErr w:type="gramEnd"/>
+    </w:p>
+    <w:p>
+      <w:r>
+        <w:rPr>
+          <w:lang w:val="en-US"/>
+        </w:rPr>
+        <w:tab/>
+      </w:r>
+      <w:r>
         <w:t xml:space="preserve">Pour chaque indiv_1 </w:t>
       </w:r>
     </w:p>
@@ -588,7 +700,14 @@
       </w:r>
       <w:r>
         <w:tab/>
-        <w:t>compteur += force indiv_2 </w:t>
+      </w:r>
+      <w:proofErr w:type="gramStart"/>
+      <w:r>
+        <w:t>compteur</w:t>
+      </w:r>
+      <w:proofErr w:type="gramEnd"/>
+      <w:r>
+        <w:t xml:space="preserve"> += force indiv_2 </w:t>
       </w:r>
     </w:p>
     <w:p>
@@ -620,10 +739,12 @@
         <w:tab/>
       </w:r>
       <w:proofErr w:type="spellStart"/>
+      <w:proofErr w:type="gramStart"/>
       <w:r>
         <w:t>rowFitness</w:t>
       </w:r>
       <w:proofErr w:type="spellEnd"/>
+      <w:proofErr w:type="gramEnd"/>
       <w:r>
         <w:t xml:space="preserve"> indiv_1 = compteur</w:t>
       </w:r>
@@ -779,6 +900,7 @@
     <w:lsdException w:name="HTML Sample" w:semiHidden="1" w:unhideWhenUsed="1"/>
     <w:lsdException w:name="HTML Typewriter" w:semiHidden="1" w:unhideWhenUsed="1"/>
     <w:lsdException w:name="HTML Variable" w:semiHidden="1" w:unhideWhenUsed="1"/>
+    <w:lsdException w:name="Normal Table" w:semiHidden="1" w:unhideWhenUsed="1"/>
     <w:lsdException w:name="annotation subject" w:semiHidden="1" w:unhideWhenUsed="1"/>
     <w:lsdException w:name="No List" w:semiHidden="1" w:unhideWhenUsed="1"/>
     <w:lsdException w:name="Outline List 1" w:semiHidden="1" w:unhideWhenUsed="1"/>
@@ -825,8 +947,10 @@
     <w:lsdException w:name="Table Subtle 2" w:semiHidden="1" w:unhideWhenUsed="1"/>
     <w:lsdException w:name="Table Web 1" w:semiHidden="1" w:unhideWhenUsed="1"/>
     <w:lsdException w:name="Table Web 2" w:semiHidden="1" w:unhideWhenUsed="1"/>
+    <w:lsdException w:name="Table Web 3" w:semiHidden="1" w:unhideWhenUsed="1"/>
     <w:lsdException w:name="Balloon Text" w:semiHidden="1" w:unhideWhenUsed="1"/>
     <w:lsdException w:name="Table Grid" w:uiPriority="39"/>
+    <w:lsdException w:name="Table Theme" w:semiHidden="1" w:unhideWhenUsed="1"/>
     <w:lsdException w:name="Placeholder Text" w:semiHidden="1"/>
     <w:lsdException w:name="No Spacing" w:uiPriority="1" w:qFormat="1"/>
     <w:lsdException w:name="Light Shading" w:uiPriority="60"/>
